--- a/BE-BenhVienOnl/Backlog chức năng cho server quản lý khám bệnh online.docx
+++ b/BE-BenhVienOnl/Backlog chức năng cho server quản lý khám bệnh online.docx
@@ -742,6 +742,16 @@
         <w:t>khẩu</w:t>
       </w:r>
       <w:proofErr w:type="spellEnd"/>
+      <w:r>
+        <w:rPr>
+          <w:rFonts w:ascii="Times New Roman" w:eastAsia="Times New Roman" w:hAnsi="Times New Roman" w:cs="Times New Roman"/>
+          <w:kern w:val="0"/>
+          <w:sz w:val="28"/>
+          <w:szCs w:val="28"/>
+          <w14:ligatures w14:val="none"/>
+        </w:rPr>
+        <w:t xml:space="preserve"> R</w:t>
+      </w:r>
     </w:p>
     <w:p>
       <w:pPr>
@@ -846,6 +856,16 @@
         <w:t>nhân</w:t>
       </w:r>
       <w:proofErr w:type="spellEnd"/>
+      <w:r>
+        <w:rPr>
+          <w:rFonts w:ascii="Times New Roman" w:eastAsia="Times New Roman" w:hAnsi="Times New Roman" w:cs="Times New Roman"/>
+          <w:kern w:val="0"/>
+          <w:sz w:val="28"/>
+          <w:szCs w:val="28"/>
+          <w14:ligatures w14:val="none"/>
+        </w:rPr>
+        <w:t xml:space="preserve"> R</w:t>
+      </w:r>
     </w:p>
     <w:p>
       <w:pPr>
@@ -950,6 +970,16 @@
         <w:t>án</w:t>
       </w:r>
       <w:proofErr w:type="spellEnd"/>
+      <w:r>
+        <w:rPr>
+          <w:rFonts w:ascii="Times New Roman" w:eastAsia="Times New Roman" w:hAnsi="Times New Roman" w:cs="Times New Roman"/>
+          <w:kern w:val="0"/>
+          <w:sz w:val="28"/>
+          <w:szCs w:val="28"/>
+          <w14:ligatures w14:val="none"/>
+        </w:rPr>
+        <w:t xml:space="preserve"> </w:t>
+      </w:r>
     </w:p>
     <w:p>
       <w:pPr>
